--- a/englishWithMusic/StairwayToHeaven-LedZeppelin/StairwaytoHeavenN2.docx
+++ b/englishWithMusic/StairwayToHeaven-LedZeppelin/StairwaytoHeavenN2.docx
@@ -187,7 +187,18 @@
                 <w:szCs w:val="40"/>
                 <w:lang w:val="en-US"/>
               </w:rPr>
-              <w:t>5- If the stories are all closed</w:t>
+              <w:t>5- If the stor</w:t>
+            </w:r>
+            <w:bookmarkStart w:id="0" w:name="_GoBack"/>
+            <w:bookmarkEnd w:id="0"/>
+            <w:r>
+              <w:rPr>
+                <w:color w:val="000000" w:themeColor="text1"/>
+                <w:sz w:val="40"/>
+                <w:szCs w:val="40"/>
+                <w:lang w:val="en-US"/>
+              </w:rPr>
+              <w:t>es are all closed</w:t>
             </w:r>
           </w:p>
         </w:tc>
@@ -1575,8 +1586,6 @@
           <w:lang w:val="en-US"/>
         </w:rPr>
       </w:pPr>
-      <w:bookmarkStart w:id="0" w:name="_GoBack"/>
-      <w:bookmarkEnd w:id="0"/>
     </w:p>
     <w:sectPr>
       <w:pgSz w:w="11906" w:h="16838"/>
